--- a/xtt_demo/10-02_R.docx
+++ b/xtt_demo/10-02_R.docx
@@ -186,7 +186,7 @@
                   <o:lock v:ext="edit" aspectratio="t"/>
                 </v:shapetype>
                 <v:shape id="_x0000_s1027" type="#_x0000_t75" alt="{R-T-IMG}" style="width:67.8pt;height:67.8pt;rotation:45;mso-left-percent:-10001;mso-top-percent:-10001;mso-position-horizontal:absolute;mso-position-horizontal-relative:char;mso-position-vertical:absolute;mso-position-vertical-relative:line;mso-left-percent:-10001;mso-top-percent:-10001" stroked="t" strokecolor="#00b0f0">
-                  <v:imagedata r:id="_rImgId16" old_id="rId4" o:title="R_T_IMG"/>
+                  <v:imagedata r:id="_P1" o:title="R_T_IMG"/>
                   <w10:wrap type="none"/>
                   <w10:anchorlock/>
                 </v:shape>
@@ -206,7 +206,7 @@
             <w:r>
               <w:pict w14:anchorId="54FD5E9E">
                 <v:shape anchor_xtt_alt="{R-T-IMG}" id="_x0000_s1026" type="#_x0000_t75" style="width:72.85pt;height:72.85pt;rotation:10690984fd;mso-left-percent:-10001;mso-top-percent:-10001;mso-position-horizontal:absolute;mso-position-horizontal-relative:char;mso-position-vertical:absolute;mso-position-vertical-relative:line;mso-left-percent:-10001;mso-top-percent:-10001" stroked="t" strokecolor="#c45911" strokeweight="3pt">
-                  <v:imagedata r:id="_rImgId16" old_id="rId5" o:title="Square"/>
+                  <v:imagedata r:id="_P1" o:title="Square"/>
                   <v:shadow on="t" opacity=".5" offset="6pt,6pt"/>
                   <w10:wrap type="none"/>
                   <w10:anchorlock/>
@@ -247,8 +247,8 @@
                     <v:path o:extrusionok="f" gradientshapeok="t" o:connecttype="rect"/>
                     <o:lock v:ext="edit" aspectratio="t"/>
                   </v:shapetype>
-                  <v:shape id="_x0000_i1027" type="#_x0000_t75" style="width:16pt;height:16pt">
-                    <v:imagedata r:id="_rImgId16"/>
+                  <v:shape id="_x0000_i1027" type="#_x0000_t75">
+                    <v:imagedata r:id="_P1"/>
                   </v:shape>
                 </w:pict>
               </w:t>
@@ -315,7 +315,7 @@
                   <o:lock v:ext="edit" aspectratio="t"/>
                 </v:shapetype>
                 <v:shape id="_x0000_s1027" type="#_x0000_t75" alt="{R-T-IMG}" style="width:67.8pt;height:67.8pt;rotation:45;mso-left-percent:-10001;mso-top-percent:-10001;mso-position-horizontal:absolute;mso-position-horizontal-relative:char;mso-position-vertical:absolute;mso-position-vertical-relative:line;mso-left-percent:-10001;mso-top-percent:-10001" stroked="t" strokecolor="#00b0f0">
-                  <v:imagedata r:id="_rImgId17" old_id="rId4" o:title="R_T_IMG"/>
+                  <v:imagedata r:id="_P2" o:title="R_T_IMG"/>
                   <w10:wrap type="none"/>
                   <w10:anchorlock/>
                 </v:shape>
@@ -335,7 +335,7 @@
             <w:r>
               <w:pict w14:anchorId="54FD5E9E">
                 <v:shape anchor_xtt_alt="{R-T-IMG}" id="_x0000_s1026" type="#_x0000_t75" style="width:72.85pt;height:72.85pt;rotation:10690984fd;mso-left-percent:-10001;mso-top-percent:-10001;mso-position-horizontal:absolute;mso-position-horizontal-relative:char;mso-position-vertical:absolute;mso-position-vertical-relative:line;mso-left-percent:-10001;mso-top-percent:-10001" stroked="t" strokecolor="#c45911" strokeweight="3pt">
-                  <v:imagedata r:id="_rImgId17" old_id="rId5" o:title="Square"/>
+                  <v:imagedata r:id="_P2" o:title="Square"/>
                   <v:shadow on="t" opacity=".5" offset="6pt,6pt"/>
                   <w10:wrap type="none"/>
                   <w10:anchorlock/>
@@ -376,8 +376,8 @@
                     <v:path o:extrusionok="f" gradientshapeok="t" o:connecttype="rect"/>
                     <o:lock v:ext="edit" aspectratio="t"/>
                   </v:shapetype>
-                  <v:shape id="_x0000_i1027" type="#_x0000_t75" style="width:16pt;height:16pt">
-                    <v:imagedata r:id="_rImgId17"/>
+                  <v:shape id="_x0000_i1027" type="#_x0000_t75">
+                    <v:imagedata r:id="_P2"/>
                   </v:shape>
                 </w:pict>
               </w:t>
@@ -444,7 +444,7 @@
                   <o:lock v:ext="edit" aspectratio="t"/>
                 </v:shapetype>
                 <v:shape id="_x0000_s1027" type="#_x0000_t75" alt="{R-T-IMG}" style="width:67.8pt;height:67.8pt;rotation:45;mso-left-percent:-10001;mso-top-percent:-10001;mso-position-horizontal:absolute;mso-position-horizontal-relative:char;mso-position-vertical:absolute;mso-position-vertical-relative:line;mso-left-percent:-10001;mso-top-percent:-10001" stroked="t" strokecolor="#00b0f0">
-                  <v:imagedata r:id="_rImgId18" old_id="rId4" o:title="R_T_IMG"/>
+                  <v:imagedata r:id="_P3" o:title="R_T_IMG"/>
                   <w10:wrap type="none"/>
                   <w10:anchorlock/>
                 </v:shape>
@@ -464,7 +464,7 @@
             <w:r>
               <w:pict w14:anchorId="54FD5E9E">
                 <v:shape anchor_xtt_alt="{R-T-IMG}" id="_x0000_s1026" type="#_x0000_t75" style="width:72.85pt;height:72.85pt;rotation:10690984fd;mso-left-percent:-10001;mso-top-percent:-10001;mso-position-horizontal:absolute;mso-position-horizontal-relative:char;mso-position-vertical:absolute;mso-position-vertical-relative:line;mso-left-percent:-10001;mso-top-percent:-10001" stroked="t" strokecolor="#c45911" strokeweight="3pt">
-                  <v:imagedata r:id="_rImgId18" old_id="rId5" o:title="Square"/>
+                  <v:imagedata r:id="_P3" o:title="Square"/>
                   <v:shadow on="t" opacity=".5" offset="6pt,6pt"/>
                   <w10:wrap type="none"/>
                   <w10:anchorlock/>
@@ -505,8 +505,8 @@
                     <v:path o:extrusionok="f" gradientshapeok="t" o:connecttype="rect"/>
                     <o:lock v:ext="edit" aspectratio="t"/>
                   </v:shapetype>
-                  <v:shape id="_x0000_i1027" type="#_x0000_t75" style="width:16pt;height:16pt">
-                    <v:imagedata r:id="_rImgId18"/>
+                  <v:shape id="_x0000_i1027" type="#_x0000_t75">
+                    <v:imagedata r:id="_P3"/>
                   </v:shape>
                 </w:pict>
               </w:t>
@@ -573,7 +573,7 @@
                   <o:lock v:ext="edit" aspectratio="t"/>
                 </v:shapetype>
                 <v:shape id="_x0000_s1027" type="#_x0000_t75" alt="{R-T-IMG}" style="width:67.8pt;height:67.8pt;rotation:45;mso-left-percent:-10001;mso-top-percent:-10001;mso-position-horizontal:absolute;mso-position-horizontal-relative:char;mso-position-vertical:absolute;mso-position-vertical-relative:line;mso-left-percent:-10001;mso-top-percent:-10001" stroked="t" strokecolor="#00b0f0">
-                  <v:imagedata r:id="_rImgId19" old_id="rId4" o:title="R_T_IMG"/>
+                  <v:imagedata r:id="_P4" o:title="R_T_IMG"/>
                   <w10:wrap type="none"/>
                   <w10:anchorlock/>
                 </v:shape>
@@ -593,7 +593,7 @@
             <w:r>
               <w:pict w14:anchorId="54FD5E9E">
                 <v:shape anchor_xtt_alt="{R-T-IMG}" id="_x0000_s1026" type="#_x0000_t75" style="width:72.85pt;height:72.85pt;rotation:10690984fd;mso-left-percent:-10001;mso-top-percent:-10001;mso-position-horizontal:absolute;mso-position-horizontal-relative:char;mso-position-vertical:absolute;mso-position-vertical-relative:line;mso-left-percent:-10001;mso-top-percent:-10001" stroked="t" strokecolor="#c45911" strokeweight="3pt">
-                  <v:imagedata r:id="_rImgId19" old_id="rId5" o:title="Square"/>
+                  <v:imagedata r:id="_P4" o:title="Square"/>
                   <v:shadow on="t" opacity=".5" offset="6pt,6pt"/>
                   <w10:wrap type="none"/>
                   <w10:anchorlock/>
@@ -634,8 +634,8 @@
                     <v:path o:extrusionok="f" gradientshapeok="t" o:connecttype="rect"/>
                     <o:lock v:ext="edit" aspectratio="t"/>
                   </v:shapetype>
-                  <v:shape id="_x0000_i1027" type="#_x0000_t75" style="width:16pt;height:16pt">
-                    <v:imagedata r:id="_rImgId19"/>
+                  <v:shape id="_x0000_i1027" type="#_x0000_t75">
+                    <v:imagedata r:id="_P4"/>
                   </v:shape>
                 </w:pict>
               </w:t>
@@ -702,7 +702,7 @@
                   <o:lock v:ext="edit" aspectratio="t"/>
                 </v:shapetype>
                 <v:shape id="_x0000_s1027" type="#_x0000_t75" alt="{R-T-IMG}" style="width:67.8pt;height:67.8pt;rotation:45;mso-left-percent:-10001;mso-top-percent:-10001;mso-position-horizontal:absolute;mso-position-horizontal-relative:char;mso-position-vertical:absolute;mso-position-vertical-relative:line;mso-left-percent:-10001;mso-top-percent:-10001" stroked="t" strokecolor="#00b0f0">
-                  <v:imagedata r:id="_rImgId20" old_id="rId4" o:title="R_T_IMG"/>
+                  <v:imagedata r:id="_P5" o:title="R_T_IMG"/>
                   <w10:wrap type="none"/>
                   <w10:anchorlock/>
                 </v:shape>
@@ -722,7 +722,7 @@
             <w:r>
               <w:pict w14:anchorId="54FD5E9E">
                 <v:shape anchor_xtt_alt="{R-T-IMG}" id="_x0000_s1026" type="#_x0000_t75" style="width:72.85pt;height:72.85pt;rotation:10690984fd;mso-left-percent:-10001;mso-top-percent:-10001;mso-position-horizontal:absolute;mso-position-horizontal-relative:char;mso-position-vertical:absolute;mso-position-vertical-relative:line;mso-left-percent:-10001;mso-top-percent:-10001" stroked="t" strokecolor="#c45911" strokeweight="3pt">
-                  <v:imagedata r:id="_rImgId20" old_id="rId5" o:title="Square"/>
+                  <v:imagedata r:id="_P5" o:title="Square"/>
                   <v:shadow on="t" opacity=".5" offset="6pt,6pt"/>
                   <w10:wrap type="none"/>
                   <w10:anchorlock/>
@@ -763,8 +763,8 @@
                     <v:path o:extrusionok="f" gradientshapeok="t" o:connecttype="rect"/>
                     <o:lock v:ext="edit" aspectratio="t"/>
                   </v:shapetype>
-                  <v:shape id="_x0000_i1027" type="#_x0000_t75" style="width:16pt;height:16pt">
-                    <v:imagedata r:id="_rImgId20"/>
+                  <v:shape id="_x0000_i1027" type="#_x0000_t75">
+                    <v:imagedata r:id="_P5"/>
                   </v:shape>
                 </w:pict>
               </w:t>
@@ -831,7 +831,7 @@
                   <o:lock v:ext="edit" aspectratio="t"/>
                 </v:shapetype>
                 <v:shape id="_x0000_s1027" type="#_x0000_t75" alt="{R-T-IMG}" style="width:67.8pt;height:67.8pt;rotation:45;mso-left-percent:-10001;mso-top-percent:-10001;mso-position-horizontal:absolute;mso-position-horizontal-relative:char;mso-position-vertical:absolute;mso-position-vertical-relative:line;mso-left-percent:-10001;mso-top-percent:-10001" stroked="t" strokecolor="#00b0f0">
-                  <v:imagedata r:id="_rImgId21" old_id="rId4" o:title="R_T_IMG"/>
+                  <v:imagedata r:id="_P6" o:title="R_T_IMG"/>
                   <w10:wrap type="none"/>
                   <w10:anchorlock/>
                 </v:shape>
@@ -851,7 +851,7 @@
             <w:r>
               <w:pict w14:anchorId="54FD5E9E">
                 <v:shape anchor_xtt_alt="{R-T-IMG}" id="_x0000_s1026" type="#_x0000_t75" style="width:72.85pt;height:72.85pt;rotation:10690984fd;mso-left-percent:-10001;mso-top-percent:-10001;mso-position-horizontal:absolute;mso-position-horizontal-relative:char;mso-position-vertical:absolute;mso-position-vertical-relative:line;mso-left-percent:-10001;mso-top-percent:-10001" stroked="t" strokecolor="#c45911" strokeweight="3pt">
-                  <v:imagedata r:id="_rImgId21" old_id="rId5" o:title="Square"/>
+                  <v:imagedata r:id="_P6" o:title="Square"/>
                   <v:shadow on="t" opacity=".5" offset="6pt,6pt"/>
                   <w10:wrap type="none"/>
                   <w10:anchorlock/>
@@ -892,8 +892,8 @@
                     <v:path o:extrusionok="f" gradientshapeok="t" o:connecttype="rect"/>
                     <o:lock v:ext="edit" aspectratio="t"/>
                   </v:shapetype>
-                  <v:shape id="_x0000_i1027" type="#_x0000_t75" style="width:16pt;height:16pt">
-                    <v:imagedata r:id="_rImgId21"/>
+                  <v:shape id="_x0000_i1027" type="#_x0000_t75">
+                    <v:imagedata r:id="_P6"/>
                   </v:shape>
                 </w:pict>
               </w:t>
@@ -960,7 +960,7 @@
                   <o:lock v:ext="edit" aspectratio="t"/>
                 </v:shapetype>
                 <v:shape id="_x0000_s1027" type="#_x0000_t75" alt="{R-T-IMG}" style="width:67.8pt;height:67.8pt;rotation:45;mso-left-percent:-10001;mso-top-percent:-10001;mso-position-horizontal:absolute;mso-position-horizontal-relative:char;mso-position-vertical:absolute;mso-position-vertical-relative:line;mso-left-percent:-10001;mso-top-percent:-10001" stroked="t" strokecolor="#00b0f0">
-                  <v:imagedata r:id="_rImgId22" old_id="rId4" o:title="R_T_IMG"/>
+                  <v:imagedata r:id="_P7" o:title="R_T_IMG"/>
                   <w10:wrap type="none"/>
                   <w10:anchorlock/>
                 </v:shape>
@@ -980,7 +980,7 @@
             <w:r>
               <w:pict w14:anchorId="54FD5E9E">
                 <v:shape anchor_xtt_alt="{R-T-IMG}" id="_x0000_s1026" type="#_x0000_t75" style="width:72.85pt;height:72.85pt;rotation:10690984fd;mso-left-percent:-10001;mso-top-percent:-10001;mso-position-horizontal:absolute;mso-position-horizontal-relative:char;mso-position-vertical:absolute;mso-position-vertical-relative:line;mso-left-percent:-10001;mso-top-percent:-10001" stroked="t" strokecolor="#c45911" strokeweight="3pt">
-                  <v:imagedata r:id="_rImgId22" old_id="rId5" o:title="Square"/>
+                  <v:imagedata r:id="_P7" o:title="Square"/>
                   <v:shadow on="t" opacity=".5" offset="6pt,6pt"/>
                   <w10:wrap type="none"/>
                   <w10:anchorlock/>
@@ -1021,8 +1021,8 @@
                     <v:path o:extrusionok="f" gradientshapeok="t" o:connecttype="rect"/>
                     <o:lock v:ext="edit" aspectratio="t"/>
                   </v:shapetype>
-                  <v:shape id="_x0000_i1027" type="#_x0000_t75" style="width:16pt;height:16pt">
-                    <v:imagedata r:id="_rImgId22"/>
+                  <v:shape id="_x0000_i1027" type="#_x0000_t75">
+                    <v:imagedata r:id="_P7"/>
                   </v:shape>
                 </w:pict>
               </w:t>
@@ -1089,7 +1089,7 @@
                   <o:lock v:ext="edit" aspectratio="t"/>
                 </v:shapetype>
                 <v:shape id="_x0000_s1027" type="#_x0000_t75" alt="{R-T-IMG}" style="width:67.8pt;height:67.8pt;rotation:45;mso-left-percent:-10001;mso-top-percent:-10001;mso-position-horizontal:absolute;mso-position-horizontal-relative:char;mso-position-vertical:absolute;mso-position-vertical-relative:line;mso-left-percent:-10001;mso-top-percent:-10001" stroked="t" strokecolor="#00b0f0">
-                  <v:imagedata r:id="_rImgId23" old_id="rId4" o:title="R_T_IMG"/>
+                  <v:imagedata r:id="_P8" o:title="R_T_IMG"/>
                   <w10:wrap type="none"/>
                   <w10:anchorlock/>
                 </v:shape>
@@ -1109,7 +1109,7 @@
             <w:r>
               <w:pict w14:anchorId="54FD5E9E">
                 <v:shape anchor_xtt_alt="{R-T-IMG}" id="_x0000_s1026" type="#_x0000_t75" style="width:72.85pt;height:72.85pt;rotation:10690984fd;mso-left-percent:-10001;mso-top-percent:-10001;mso-position-horizontal:absolute;mso-position-horizontal-relative:char;mso-position-vertical:absolute;mso-position-vertical-relative:line;mso-left-percent:-10001;mso-top-percent:-10001" stroked="t" strokecolor="#c45911" strokeweight="3pt">
-                  <v:imagedata r:id="_rImgId23" old_id="rId5" o:title="Square"/>
+                  <v:imagedata r:id="_P8" o:title="Square"/>
                   <v:shadow on="t" opacity=".5" offset="6pt,6pt"/>
                   <w10:wrap type="none"/>
                   <w10:anchorlock/>
@@ -1150,8 +1150,8 @@
                     <v:path o:extrusionok="f" gradientshapeok="t" o:connecttype="rect"/>
                     <o:lock v:ext="edit" aspectratio="t"/>
                   </v:shapetype>
-                  <v:shape id="_x0000_i1027" type="#_x0000_t75" style="width:16pt;height:16pt">
-                    <v:imagedata r:id="_rImgId23"/>
+                  <v:shape id="_x0000_i1027" type="#_x0000_t75">
+                    <v:imagedata r:id="_P8"/>
                   </v:shape>
                 </w:pict>
               </w:t>
@@ -1218,7 +1218,7 @@
                   <o:lock v:ext="edit" aspectratio="t"/>
                 </v:shapetype>
                 <v:shape id="_x0000_s1027" type="#_x0000_t75" alt="{R-T-IMG}" style="width:67.8pt;height:67.8pt;rotation:45;mso-left-percent:-10001;mso-top-percent:-10001;mso-position-horizontal:absolute;mso-position-horizontal-relative:char;mso-position-vertical:absolute;mso-position-vertical-relative:line;mso-left-percent:-10001;mso-top-percent:-10001" stroked="t" strokecolor="#00b0f0">
-                  <v:imagedata r:id="_rImgId24" old_id="rId4" o:title="R_T_IMG"/>
+                  <v:imagedata r:id="_P9" o:title="R_T_IMG"/>
                   <w10:wrap type="none"/>
                   <w10:anchorlock/>
                 </v:shape>
@@ -1238,7 +1238,7 @@
             <w:r>
               <w:pict w14:anchorId="54FD5E9E">
                 <v:shape anchor_xtt_alt="{R-T-IMG}" id="_x0000_s1026" type="#_x0000_t75" style="width:72.85pt;height:72.85pt;rotation:10690984fd;mso-left-percent:-10001;mso-top-percent:-10001;mso-position-horizontal:absolute;mso-position-horizontal-relative:char;mso-position-vertical:absolute;mso-position-vertical-relative:line;mso-left-percent:-10001;mso-top-percent:-10001" stroked="t" strokecolor="#c45911" strokeweight="3pt">
-                  <v:imagedata r:id="_rImgId24" old_id="rId5" o:title="Square"/>
+                  <v:imagedata r:id="_P9" o:title="Square"/>
                   <v:shadow on="t" opacity=".5" offset="6pt,6pt"/>
                   <w10:wrap type="none"/>
                   <w10:anchorlock/>
@@ -1279,8 +1279,8 @@
                     <v:path o:extrusionok="f" gradientshapeok="t" o:connecttype="rect"/>
                     <o:lock v:ext="edit" aspectratio="t"/>
                   </v:shapetype>
-                  <v:shape id="_x0000_i1027" type="#_x0000_t75" style="width:16pt;height:16pt">
-                    <v:imagedata r:id="_rImgId24"/>
+                  <v:shape id="_x0000_i1027" type="#_x0000_t75">
+                    <v:imagedata r:id="_P9"/>
                   </v:shape>
                 </w:pict>
               </w:t>
@@ -1347,7 +1347,7 @@
                   <o:lock v:ext="edit" aspectratio="t"/>
                 </v:shapetype>
                 <v:shape id="_x0000_s1027" type="#_x0000_t75" alt="{R-T-IMG}" style="width:67.8pt;height:67.8pt;rotation:45;mso-left-percent:-10001;mso-top-percent:-10001;mso-position-horizontal:absolute;mso-position-horizontal-relative:char;mso-position-vertical:absolute;mso-position-vertical-relative:line;mso-left-percent:-10001;mso-top-percent:-10001" stroked="t" strokecolor="#00b0f0">
-                  <v:imagedata r:id="_rImgId25" old_id="rId4" o:title="R_T_IMG"/>
+                  <v:imagedata r:id="_P10" o:title="R_T_IMG"/>
                   <w10:wrap type="none"/>
                   <w10:anchorlock/>
                 </v:shape>
@@ -1367,7 +1367,7 @@
             <w:r>
               <w:pict w14:anchorId="54FD5E9E">
                 <v:shape anchor_xtt_alt="{R-T-IMG}" id="_x0000_s1026" type="#_x0000_t75" style="width:72.85pt;height:72.85pt;rotation:10690984fd;mso-left-percent:-10001;mso-top-percent:-10001;mso-position-horizontal:absolute;mso-position-horizontal-relative:char;mso-position-vertical:absolute;mso-position-vertical-relative:line;mso-left-percent:-10001;mso-top-percent:-10001" stroked="t" strokecolor="#c45911" strokeweight="3pt">
-                  <v:imagedata r:id="_rImgId25" old_id="rId5" o:title="Square"/>
+                  <v:imagedata r:id="_P10" o:title="Square"/>
                   <v:shadow on="t" opacity=".5" offset="6pt,6pt"/>
                   <w10:wrap type="none"/>
                   <w10:anchorlock/>
@@ -1408,8 +1408,8 @@
                     <v:path o:extrusionok="f" gradientshapeok="t" o:connecttype="rect"/>
                     <o:lock v:ext="edit" aspectratio="t"/>
                   </v:shapetype>
-                  <v:shape id="_x0000_i1027" type="#_x0000_t75" style="width:16pt;height:16pt">
-                    <v:imagedata r:id="_rImgId25"/>
+                  <v:shape id="_x0000_i1027" type="#_x0000_t75">
+                    <v:imagedata r:id="_P10"/>
                   </v:shape>
                 </w:pict>
               </w:t>
@@ -1476,7 +1476,7 @@
                   <o:lock v:ext="edit" aspectratio="t"/>
                 </v:shapetype>
                 <v:shape id="_x0000_s1027" type="#_x0000_t75" alt="{R-T-IMG}" style="width:67.8pt;height:67.8pt;rotation:45;mso-left-percent:-10001;mso-top-percent:-10001;mso-position-horizontal:absolute;mso-position-horizontal-relative:char;mso-position-vertical:absolute;mso-position-vertical-relative:line;mso-left-percent:-10001;mso-top-percent:-10001" stroked="t" strokecolor="#00b0f0">
-                  <v:imagedata r:id="_rImgId26" old_id="rId4" o:title="R_T_IMG"/>
+                  <v:imagedata r:id="_P11" o:title="R_T_IMG"/>
                   <w10:wrap type="none"/>
                   <w10:anchorlock/>
                 </v:shape>
@@ -1496,7 +1496,7 @@
             <w:r>
               <w:pict w14:anchorId="54FD5E9E">
                 <v:shape anchor_xtt_alt="{R-T-IMG}" id="_x0000_s1026" type="#_x0000_t75" style="width:72.85pt;height:72.85pt;rotation:10690984fd;mso-left-percent:-10001;mso-top-percent:-10001;mso-position-horizontal:absolute;mso-position-horizontal-relative:char;mso-position-vertical:absolute;mso-position-vertical-relative:line;mso-left-percent:-10001;mso-top-percent:-10001" stroked="t" strokecolor="#c45911" strokeweight="3pt">
-                  <v:imagedata r:id="_rImgId26" old_id="rId5" o:title="Square"/>
+                  <v:imagedata r:id="_P11" o:title="Square"/>
                   <v:shadow on="t" opacity=".5" offset="6pt,6pt"/>
                   <w10:wrap type="none"/>
                   <w10:anchorlock/>
@@ -1537,8 +1537,8 @@
                     <v:path o:extrusionok="f" gradientshapeok="t" o:connecttype="rect"/>
                     <o:lock v:ext="edit" aspectratio="t"/>
                   </v:shapetype>
-                  <v:shape id="_x0000_i1027" type="#_x0000_t75" style="width:16pt;height:16pt">
-                    <v:imagedata r:id="_rImgId26"/>
+                  <v:shape id="_x0000_i1027" type="#_x0000_t75">
+                    <v:imagedata r:id="_P11"/>
                   </v:shape>
                 </w:pict>
               </w:t>
@@ -1605,7 +1605,7 @@
                   <o:lock v:ext="edit" aspectratio="t"/>
                 </v:shapetype>
                 <v:shape id="_x0000_s1027" type="#_x0000_t75" alt="{R-T-IMG}" style="width:67.8pt;height:67.8pt;rotation:45;mso-left-percent:-10001;mso-top-percent:-10001;mso-position-horizontal:absolute;mso-position-horizontal-relative:char;mso-position-vertical:absolute;mso-position-vertical-relative:line;mso-left-percent:-10001;mso-top-percent:-10001" stroked="t" strokecolor="#00b0f0">
-                  <v:imagedata r:id="_rImgId27" old_id="rId4" o:title="R_T_IMG"/>
+                  <v:imagedata r:id="_P12" o:title="R_T_IMG"/>
                   <w10:wrap type="none"/>
                   <w10:anchorlock/>
                 </v:shape>
@@ -1625,7 +1625,7 @@
             <w:r>
               <w:pict w14:anchorId="54FD5E9E">
                 <v:shape anchor_xtt_alt="{R-T-IMG}" id="_x0000_s1026" type="#_x0000_t75" style="width:72.85pt;height:72.85pt;rotation:10690984fd;mso-left-percent:-10001;mso-top-percent:-10001;mso-position-horizontal:absolute;mso-position-horizontal-relative:char;mso-position-vertical:absolute;mso-position-vertical-relative:line;mso-left-percent:-10001;mso-top-percent:-10001" stroked="t" strokecolor="#c45911" strokeweight="3pt">
-                  <v:imagedata r:id="_rImgId27" old_id="rId5" o:title="Square"/>
+                  <v:imagedata r:id="_P12" o:title="Square"/>
                   <v:shadow on="t" opacity=".5" offset="6pt,6pt"/>
                   <w10:wrap type="none"/>
                   <w10:anchorlock/>
@@ -1666,8 +1666,8 @@
                     <v:path o:extrusionok="f" gradientshapeok="t" o:connecttype="rect"/>
                     <o:lock v:ext="edit" aspectratio="t"/>
                   </v:shapetype>
-                  <v:shape id="_x0000_i1027" type="#_x0000_t75" style="width:16pt;height:16pt">
-                    <v:imagedata r:id="_rImgId27"/>
+                  <v:shape id="_x0000_i1027" type="#_x0000_t75">
+                    <v:imagedata r:id="_P12"/>
                   </v:shape>
                 </w:pict>
               </w:t>
@@ -1734,7 +1734,7 @@
                   <o:lock v:ext="edit" aspectratio="t"/>
                 </v:shapetype>
                 <v:shape id="_x0000_s1027" type="#_x0000_t75" alt="{R-T-IMG}" style="width:67.8pt;height:67.8pt;rotation:45;mso-left-percent:-10001;mso-top-percent:-10001;mso-position-horizontal:absolute;mso-position-horizontal-relative:char;mso-position-vertical:absolute;mso-position-vertical-relative:line;mso-left-percent:-10001;mso-top-percent:-10001" stroked="t" strokecolor="#00b0f0">
-                  <v:imagedata r:id="_rImgId28" old_id="rId4" o:title="R_T_IMG"/>
+                  <v:imagedata r:id="_P13" o:title="R_T_IMG"/>
                   <w10:wrap type="none"/>
                   <w10:anchorlock/>
                 </v:shape>
@@ -1754,7 +1754,7 @@
             <w:r>
               <w:pict w14:anchorId="54FD5E9E">
                 <v:shape anchor_xtt_alt="{R-T-IMG}" id="_x0000_s1026" type="#_x0000_t75" style="width:72.85pt;height:72.85pt;rotation:10690984fd;mso-left-percent:-10001;mso-top-percent:-10001;mso-position-horizontal:absolute;mso-position-horizontal-relative:char;mso-position-vertical:absolute;mso-position-vertical-relative:line;mso-left-percent:-10001;mso-top-percent:-10001" stroked="t" strokecolor="#c45911" strokeweight="3pt">
-                  <v:imagedata r:id="_rImgId28" old_id="rId5" o:title="Square"/>
+                  <v:imagedata r:id="_P13" o:title="Square"/>
                   <v:shadow on="t" opacity=".5" offset="6pt,6pt"/>
                   <w10:wrap type="none"/>
                   <w10:anchorlock/>
@@ -1795,8 +1795,8 @@
                     <v:path o:extrusionok="f" gradientshapeok="t" o:connecttype="rect"/>
                     <o:lock v:ext="edit" aspectratio="t"/>
                   </v:shapetype>
-                  <v:shape id="_x0000_i1027" type="#_x0000_t75" style="width:16pt;height:16pt">
-                    <v:imagedata r:id="_rImgId28"/>
+                  <v:shape id="_x0000_i1027" type="#_x0000_t75">
+                    <v:imagedata r:id="_P13"/>
                   </v:shape>
                 </w:pict>
               </w:t>
@@ -1863,7 +1863,7 @@
                   <o:lock v:ext="edit" aspectratio="t"/>
                 </v:shapetype>
                 <v:shape id="_x0000_s1027" type="#_x0000_t75" alt="{R-T-IMG}" style="width:67.8pt;height:67.8pt;rotation:45;mso-left-percent:-10001;mso-top-percent:-10001;mso-position-horizontal:absolute;mso-position-horizontal-relative:char;mso-position-vertical:absolute;mso-position-vertical-relative:line;mso-left-percent:-10001;mso-top-percent:-10001" stroked="t" strokecolor="#00b0f0">
-                  <v:imagedata r:id="_rImgId29" old_id="rId4" o:title="R_T_IMG"/>
+                  <v:imagedata r:id="_P14" o:title="R_T_IMG"/>
                   <w10:wrap type="none"/>
                   <w10:anchorlock/>
                 </v:shape>
@@ -1883,7 +1883,7 @@
             <w:r>
               <w:pict w14:anchorId="54FD5E9E">
                 <v:shape anchor_xtt_alt="{R-T-IMG}" id="_x0000_s1026" type="#_x0000_t75" style="width:72.85pt;height:72.85pt;rotation:10690984fd;mso-left-percent:-10001;mso-top-percent:-10001;mso-position-horizontal:absolute;mso-position-horizontal-relative:char;mso-position-vertical:absolute;mso-position-vertical-relative:line;mso-left-percent:-10001;mso-top-percent:-10001" stroked="t" strokecolor="#c45911" strokeweight="3pt">
-                  <v:imagedata r:id="_rImgId29" old_id="rId5" o:title="Square"/>
+                  <v:imagedata r:id="_P14" o:title="Square"/>
                   <v:shadow on="t" opacity=".5" offset="6pt,6pt"/>
                   <w10:wrap type="none"/>
                   <w10:anchorlock/>
@@ -1924,8 +1924,8 @@
                     <v:path o:extrusionok="f" gradientshapeok="t" o:connecttype="rect"/>
                     <o:lock v:ext="edit" aspectratio="t"/>
                   </v:shapetype>
-                  <v:shape id="_x0000_i1027" type="#_x0000_t75" style="width:16pt;height:16pt">
-                    <v:imagedata r:id="_rImgId29"/>
+                  <v:shape id="_x0000_i1027" type="#_x0000_t75">
+                    <v:imagedata r:id="_P14"/>
                   </v:shape>
                 </w:pict>
               </w:t>
@@ -1992,7 +1992,7 @@
                   <o:lock v:ext="edit" aspectratio="t"/>
                 </v:shapetype>
                 <v:shape id="_x0000_s1027" type="#_x0000_t75" alt="{R-T-IMG}" style="width:67.8pt;height:67.8pt;rotation:45;mso-left-percent:-10001;mso-top-percent:-10001;mso-position-horizontal:absolute;mso-position-horizontal-relative:char;mso-position-vertical:absolute;mso-position-vertical-relative:line;mso-left-percent:-10001;mso-top-percent:-10001" stroked="t" strokecolor="#00b0f0">
-                  <v:imagedata r:id="_rImgId30" old_id="rId4" o:title="R_T_IMG"/>
+                  <v:imagedata r:id="_P15" o:title="R_T_IMG"/>
                   <w10:wrap type="none"/>
                   <w10:anchorlock/>
                 </v:shape>
@@ -2012,7 +2012,7 @@
             <w:r>
               <w:pict w14:anchorId="54FD5E9E">
                 <v:shape anchor_xtt_alt="{R-T-IMG}" id="_x0000_s1026" type="#_x0000_t75" style="width:72.85pt;height:72.85pt;rotation:10690984fd;mso-left-percent:-10001;mso-top-percent:-10001;mso-position-horizontal:absolute;mso-position-horizontal-relative:char;mso-position-vertical:absolute;mso-position-vertical-relative:line;mso-left-percent:-10001;mso-top-percent:-10001" stroked="t" strokecolor="#c45911" strokeweight="3pt">
-                  <v:imagedata r:id="_rImgId30" old_id="rId5" o:title="Square"/>
+                  <v:imagedata r:id="_P15" o:title="Square"/>
                   <v:shadow on="t" opacity=".5" offset="6pt,6pt"/>
                   <w10:wrap type="none"/>
                   <w10:anchorlock/>
@@ -2053,8 +2053,8 @@
                     <v:path o:extrusionok="f" gradientshapeok="t" o:connecttype="rect"/>
                     <o:lock v:ext="edit" aspectratio="t"/>
                   </v:shapetype>
-                  <v:shape id="_x0000_i1027" type="#_x0000_t75" style="width:16pt;height:16pt">
-                    <v:imagedata r:id="_rImgId30"/>
+                  <v:shape id="_x0000_i1027" type="#_x0000_t75">
+                    <v:imagedata r:id="_P15"/>
                   </v:shape>
                 </w:pict>
               </w:t>
